--- a/Dokumentasjon/Teknisk Dokumentasjon.docx
+++ b/Dokumentasjon/Teknisk Dokumentasjon.docx
@@ -243,6 +243,13 @@
               </w:rPr>
               <w:t>IP Adresse</w:t>
             </w:r>
+            <w:r>
+              <w:rPr>
+                <w:sz w:val="24"/>
+                <w:szCs w:val="24"/>
+              </w:rPr>
+              <w:t xml:space="preserve"> (Statisk)</w:t>
+            </w:r>
           </w:p>
         </w:tc>
         <w:tc>
@@ -262,6 +269,13 @@
                 <w:szCs w:val="24"/>
               </w:rPr>
               <w:t>10.0.0.227</w:t>
+            </w:r>
+            <w:r>
+              <w:rPr>
+                <w:sz w:val="24"/>
+                <w:szCs w:val="24"/>
+              </w:rPr>
+              <w:t xml:space="preserve"> </w:t>
             </w:r>
           </w:p>
         </w:tc>
@@ -288,25 +302,39 @@
               </w:rPr>
               <w:t>Gateway</w:t>
             </w:r>
-          </w:p>
-        </w:tc>
-        <w:tc>
-          <w:tcPr>
-            <w:tcW w:w="4754" w:type="dxa"/>
-          </w:tcPr>
-          <w:p>
-            <w:pPr>
-              <w:rPr>
-                <w:sz w:val="24"/>
-                <w:szCs w:val="24"/>
-              </w:rPr>
-            </w:pPr>
-            <w:r>
-              <w:rPr>
-                <w:sz w:val="24"/>
-                <w:szCs w:val="24"/>
-              </w:rPr>
-              <w:t>10.0.0.10</w:t>
+            <w:r>
+              <w:rPr>
+                <w:sz w:val="24"/>
+                <w:szCs w:val="24"/>
+              </w:rPr>
+              <w:t xml:space="preserve"> (Ekstern Virtuell</w:t>
+            </w:r>
+            <w:r>
+              <w:rPr>
+                <w:sz w:val="24"/>
+                <w:szCs w:val="24"/>
+              </w:rPr>
+              <w:t xml:space="preserve">-svitsj) </w:t>
+            </w:r>
+          </w:p>
+        </w:tc>
+        <w:tc>
+          <w:tcPr>
+            <w:tcW w:w="4754" w:type="dxa"/>
+          </w:tcPr>
+          <w:p>
+            <w:pPr>
+              <w:rPr>
+                <w:sz w:val="24"/>
+                <w:szCs w:val="24"/>
+              </w:rPr>
+            </w:pPr>
+            <w:r>
+              <w:rPr>
+                <w:sz w:val="24"/>
+                <w:szCs w:val="24"/>
+              </w:rPr>
+              <w:t>10.0.0.1</w:t>
             </w:r>
           </w:p>
         </w:tc>
@@ -537,6 +565,14 @@
         </w:tc>
       </w:tr>
     </w:tbl>
+    <w:p>
+      <w:pPr>
+        <w:rPr>
+          <w:sz w:val="24"/>
+          <w:szCs w:val="24"/>
+        </w:rPr>
+      </w:pPr>
+    </w:p>
     <w:p>
       <w:pPr>
         <w:rPr>
